--- a/Reports/task2.docx
+++ b/Reports/task2.docx
@@ -870,8 +870,8 @@
 
 <file path=metadata/coreProperties.xml><?xml version="1.0" encoding="utf-8"?>
 <cp:coreProperties xmlns:cp="http://schemas.openxmlformats.org/package/2006/metadata/core-properties" xmlns:dc="http://purl.org/dc/elements/1.1/" xmlns:dcmitype="http://purl.org/dc/dcmitype/" xmlns:dcterms="http://purl.org/dc/terms/" xmlns:xsi="http://www.w3.org/2001/XMLSchema-instance">
-  <dcterms:created xsi:type="dcterms:W3CDTF">2024-04-29T23:01:05Z</dcterms:created>
-  <dcterms:modified xsi:type="dcterms:W3CDTF">2024-04-29T23:01:05Z</dcterms:modified>
+  <dcterms:created xsi:type="dcterms:W3CDTF">2024-04-29T23:21:29Z</dcterms:created>
+  <dcterms:modified xsi:type="dcterms:W3CDTF">2024-04-29T23:21:29Z</dcterms:modified>
 </cp:coreProperties>
 </file>
 
@@ -885,7 +885,7 @@
 
 <file path=metadata/mwcorePropertiesExtension.xml><?xml version="1.0" encoding="utf-8"?>
 <mwcoreProperties xmlns="http://schemas.mathworks.com/package/2014/corePropertiesExtension">
-  <uuid>30b22f0a-db6e-4009-b15e-faac602688cc</uuid>
+  <uuid>b137c838-16a2-4baf-b672-828873eea40a</uuid>
 </mwcoreProperties>
 </file>
 

--- a/Reports/task2.docx
+++ b/Reports/task2.docx
@@ -870,8 +870,8 @@
 
 <file path=metadata/coreProperties.xml><?xml version="1.0" encoding="utf-8"?>
 <cp:coreProperties xmlns:cp="http://schemas.openxmlformats.org/package/2006/metadata/core-properties" xmlns:dc="http://purl.org/dc/elements/1.1/" xmlns:dcmitype="http://purl.org/dc/dcmitype/" xmlns:dcterms="http://purl.org/dc/terms/" xmlns:xsi="http://www.w3.org/2001/XMLSchema-instance">
-  <dcterms:created xsi:type="dcterms:W3CDTF">2024-04-29T23:21:29Z</dcterms:created>
-  <dcterms:modified xsi:type="dcterms:W3CDTF">2024-04-29T23:21:29Z</dcterms:modified>
+  <dcterms:created xsi:type="dcterms:W3CDTF">2024-04-30T00:10:27Z</dcterms:created>
+  <dcterms:modified xsi:type="dcterms:W3CDTF">2024-04-30T00:10:27Z</dcterms:modified>
 </cp:coreProperties>
 </file>
 
@@ -885,7 +885,7 @@
 
 <file path=metadata/mwcorePropertiesExtension.xml><?xml version="1.0" encoding="utf-8"?>
 <mwcoreProperties xmlns="http://schemas.mathworks.com/package/2014/corePropertiesExtension">
-  <uuid>b137c838-16a2-4baf-b672-828873eea40a</uuid>
+  <uuid>74ffacbc-cbde-4475-85b6-c4ab592306b5</uuid>
 </mwcoreProperties>
 </file>
 

--- a/Reports/task2.docx
+++ b/Reports/task2.docx
@@ -870,8 +870,8 @@
 
 <file path=metadata/coreProperties.xml><?xml version="1.0" encoding="utf-8"?>
 <cp:coreProperties xmlns:cp="http://schemas.openxmlformats.org/package/2006/metadata/core-properties" xmlns:dc="http://purl.org/dc/elements/1.1/" xmlns:dcmitype="http://purl.org/dc/dcmitype/" xmlns:dcterms="http://purl.org/dc/terms/" xmlns:xsi="http://www.w3.org/2001/XMLSchema-instance">
-  <dcterms:created xsi:type="dcterms:W3CDTF">2024-04-30T00:10:27Z</dcterms:created>
-  <dcterms:modified xsi:type="dcterms:W3CDTF">2024-04-30T00:10:27Z</dcterms:modified>
+  <dcterms:created xsi:type="dcterms:W3CDTF">2024-05-02T00:06:24Z</dcterms:created>
+  <dcterms:modified xsi:type="dcterms:W3CDTF">2024-05-02T00:06:24Z</dcterms:modified>
 </cp:coreProperties>
 </file>
 
@@ -885,7 +885,7 @@
 
 <file path=metadata/mwcorePropertiesExtension.xml><?xml version="1.0" encoding="utf-8"?>
 <mwcoreProperties xmlns="http://schemas.mathworks.com/package/2014/corePropertiesExtension">
-  <uuid>74ffacbc-cbde-4475-85b6-c4ab592306b5</uuid>
+  <uuid>5ee0d1c6-31ea-4a99-ae1b-8d13c2528813</uuid>
 </mwcoreProperties>
 </file>
 

--- a/Reports/task2.docx
+++ b/Reports/task2.docx
@@ -870,8 +870,8 @@
 
 <file path=metadata/coreProperties.xml><?xml version="1.0" encoding="utf-8"?>
 <cp:coreProperties xmlns:cp="http://schemas.openxmlformats.org/package/2006/metadata/core-properties" xmlns:dc="http://purl.org/dc/elements/1.1/" xmlns:dcmitype="http://purl.org/dc/dcmitype/" xmlns:dcterms="http://purl.org/dc/terms/" xmlns:xsi="http://www.w3.org/2001/XMLSchema-instance">
-  <dcterms:created xsi:type="dcterms:W3CDTF">2024-05-02T00:06:24Z</dcterms:created>
-  <dcterms:modified xsi:type="dcterms:W3CDTF">2024-05-02T00:06:24Z</dcterms:modified>
+  <dcterms:created xsi:type="dcterms:W3CDTF">2024-05-02T17:20:23Z</dcterms:created>
+  <dcterms:modified xsi:type="dcterms:W3CDTF">2024-05-02T17:20:23Z</dcterms:modified>
 </cp:coreProperties>
 </file>
 
@@ -885,7 +885,7 @@
 
 <file path=metadata/mwcorePropertiesExtension.xml><?xml version="1.0" encoding="utf-8"?>
 <mwcoreProperties xmlns="http://schemas.mathworks.com/package/2014/corePropertiesExtension">
-  <uuid>5ee0d1c6-31ea-4a99-ae1b-8d13c2528813</uuid>
+  <uuid>d62e2779-b8f3-4e63-954b-3a389c812721</uuid>
 </mwcoreProperties>
 </file>
 

--- a/Reports/task2.docx
+++ b/Reports/task2.docx
@@ -870,8 +870,8 @@
 
 <file path=metadata/coreProperties.xml><?xml version="1.0" encoding="utf-8"?>
 <cp:coreProperties xmlns:cp="http://schemas.openxmlformats.org/package/2006/metadata/core-properties" xmlns:dc="http://purl.org/dc/elements/1.1/" xmlns:dcmitype="http://purl.org/dc/dcmitype/" xmlns:dcterms="http://purl.org/dc/terms/" xmlns:xsi="http://www.w3.org/2001/XMLSchema-instance">
-  <dcterms:created xsi:type="dcterms:W3CDTF">2024-05-02T17:20:23Z</dcterms:created>
-  <dcterms:modified xsi:type="dcterms:W3CDTF">2024-05-02T17:20:23Z</dcterms:modified>
+  <dcterms:created xsi:type="dcterms:W3CDTF">2024-05-02T21:25:58Z</dcterms:created>
+  <dcterms:modified xsi:type="dcterms:W3CDTF">2024-05-02T21:25:58Z</dcterms:modified>
 </cp:coreProperties>
 </file>
 
@@ -885,7 +885,7 @@
 
 <file path=metadata/mwcorePropertiesExtension.xml><?xml version="1.0" encoding="utf-8"?>
 <mwcoreProperties xmlns="http://schemas.mathworks.com/package/2014/corePropertiesExtension">
-  <uuid>d62e2779-b8f3-4e63-954b-3a389c812721</uuid>
+  <uuid>44b455ac-3503-4e3b-be4e-08d4220ee8be</uuid>
 </mwcoreProperties>
 </file>
 

--- a/Reports/task2.docx
+++ b/Reports/task2.docx
@@ -870,8 +870,8 @@
 
 <file path=metadata/coreProperties.xml><?xml version="1.0" encoding="utf-8"?>
 <cp:coreProperties xmlns:cp="http://schemas.openxmlformats.org/package/2006/metadata/core-properties" xmlns:dc="http://purl.org/dc/elements/1.1/" xmlns:dcmitype="http://purl.org/dc/dcmitype/" xmlns:dcterms="http://purl.org/dc/terms/" xmlns:xsi="http://www.w3.org/2001/XMLSchema-instance">
-  <dcterms:created xsi:type="dcterms:W3CDTF">2024-05-02T21:25:58Z</dcterms:created>
-  <dcterms:modified xsi:type="dcterms:W3CDTF">2024-05-02T21:25:58Z</dcterms:modified>
+  <dcterms:created xsi:type="dcterms:W3CDTF">2024-05-03T00:05:42Z</dcterms:created>
+  <dcterms:modified xsi:type="dcterms:W3CDTF">2024-05-03T00:05:42Z</dcterms:modified>
 </cp:coreProperties>
 </file>
 
@@ -885,7 +885,7 @@
 
 <file path=metadata/mwcorePropertiesExtension.xml><?xml version="1.0" encoding="utf-8"?>
 <mwcoreProperties xmlns="http://schemas.mathworks.com/package/2014/corePropertiesExtension">
-  <uuid>44b455ac-3503-4e3b-be4e-08d4220ee8be</uuid>
+  <uuid>8866b049-69e1-422a-90e9-af677d1fc9a4</uuid>
 </mwcoreProperties>
 </file>
 

--- a/Reports/task2.docx
+++ b/Reports/task2.docx
@@ -870,8 +870,8 @@
 
 <file path=metadata/coreProperties.xml><?xml version="1.0" encoding="utf-8"?>
 <cp:coreProperties xmlns:cp="http://schemas.openxmlformats.org/package/2006/metadata/core-properties" xmlns:dc="http://purl.org/dc/elements/1.1/" xmlns:dcmitype="http://purl.org/dc/dcmitype/" xmlns:dcterms="http://purl.org/dc/terms/" xmlns:xsi="http://www.w3.org/2001/XMLSchema-instance">
-  <dcterms:created xsi:type="dcterms:W3CDTF">2024-05-03T00:05:42Z</dcterms:created>
-  <dcterms:modified xsi:type="dcterms:W3CDTF">2024-05-03T00:05:42Z</dcterms:modified>
+  <dcterms:created xsi:type="dcterms:W3CDTF">2024-05-04T00:05:53Z</dcterms:created>
+  <dcterms:modified xsi:type="dcterms:W3CDTF">2024-05-04T00:05:53Z</dcterms:modified>
 </cp:coreProperties>
 </file>
 
@@ -885,7 +885,7 @@
 
 <file path=metadata/mwcorePropertiesExtension.xml><?xml version="1.0" encoding="utf-8"?>
 <mwcoreProperties xmlns="http://schemas.mathworks.com/package/2014/corePropertiesExtension">
-  <uuid>8866b049-69e1-422a-90e9-af677d1fc9a4</uuid>
+  <uuid>7c624d2c-5242-4682-b7c1-408158d3f90d</uuid>
 </mwcoreProperties>
 </file>
 
